--- a/Formula Sheet.docx
+++ b/Formula Sheet.docx
@@ -247,8 +247,6 @@
                 </m:f>
               </m:oMath>
             </m:oMathPara>
-            <w:bookmarkStart w:id="0" w:name="_GoBack"/>
-            <w:bookmarkEnd w:id="0"/>
           </w:p>
         </w:tc>
       </w:tr>
@@ -692,7 +690,8 @@
           <w:p>
             <w:pPr>
               <w:rPr>
-                <w:sz w:val="20"/>
+                <w:rFonts w:eastAsiaTheme="minorEastAsia"/>
+                <w:sz w:val="18"/>
               </w:rPr>
             </w:pPr>
             <m:oMathPara>
@@ -901,6 +900,15 @@
                 </m:acc>
               </m:oMath>
             </m:oMathPara>
+          </w:p>
+          <w:p>
+            <w:pPr>
+              <w:rPr>
+                <w:sz w:val="20"/>
+              </w:rPr>
+            </w:pPr>
+            <w:bookmarkStart w:id="0" w:name="_GoBack"/>
+            <w:bookmarkEnd w:id="0"/>
           </w:p>
         </w:tc>
       </w:tr>
